--- a/Thread/thread_rev.docx
+++ b/Thread/thread_rev.docx
@@ -4,6 +4,106 @@
   <w:body>
     <w:p>
       <w:pPr>
+        <w:pStyle w:val="Header"/>
+      </w:pPr>
+      <w:proofErr w:type="spellStart"/>
+      <w:r>
+        <w:t>Tugas</w:t>
+      </w:r>
+      <w:proofErr w:type="spellEnd"/>
+      <w:r>
+        <w:t xml:space="preserve"> 4 – IF3901</w:t>
+      </w:r>
+    </w:p>
+    <w:p>
+      <w:pPr>
+        <w:pStyle w:val="Header"/>
+      </w:pPr>
+      <w:r>
+        <w:t xml:space="preserve">1301154211 (R </w:t>
+      </w:r>
+      <w:proofErr w:type="spellStart"/>
+      <w:r>
+        <w:t>Rizky</w:t>
+      </w:r>
+      <w:proofErr w:type="spellEnd"/>
+      <w:r>
+        <w:t xml:space="preserve"> </w:t>
+      </w:r>
+      <w:proofErr w:type="spellStart"/>
+      <w:r>
+        <w:t>Falih</w:t>
+      </w:r>
+      <w:proofErr w:type="spellEnd"/>
+      <w:r>
+        <w:t>)</w:t>
+      </w:r>
+    </w:p>
+    <w:p>
+      <w:pPr>
+        <w:pStyle w:val="Header"/>
+      </w:pPr>
+      <w:r>
+        <w:t>1301154409 (</w:t>
+      </w:r>
+      <w:proofErr w:type="spellStart"/>
+      <w:r>
+        <w:t>Naufal</w:t>
+      </w:r>
+      <w:proofErr w:type="spellEnd"/>
+      <w:r>
+        <w:t xml:space="preserve"> Ihsan)</w:t>
+      </w:r>
+    </w:p>
+    <w:p>
+      <w:pPr>
+        <w:pStyle w:val="Header"/>
+      </w:pPr>
+      <w:r>
+        <w:t>1301150057 (</w:t>
+      </w:r>
+      <w:proofErr w:type="spellStart"/>
+      <w:r>
+        <w:t>Ridhwan</w:t>
+      </w:r>
+      <w:proofErr w:type="spellEnd"/>
+      <w:r>
+        <w:t xml:space="preserve"> </w:t>
+      </w:r>
+      <w:proofErr w:type="spellStart"/>
+      <w:r>
+        <w:t>Alifudin</w:t>
+      </w:r>
+      <w:proofErr w:type="spellEnd"/>
+      <w:r>
+        <w:t>)</w:t>
+      </w:r>
+    </w:p>
+    <w:p>
+      <w:pPr>
+        <w:pStyle w:val="Header"/>
+      </w:pPr>
+      <w:r>
+        <w:t xml:space="preserve">1301154667 (M </w:t>
+      </w:r>
+      <w:proofErr w:type="spellStart"/>
+      <w:r>
+        <w:t>Turmudzi</w:t>
+      </w:r>
+      <w:proofErr w:type="spellEnd"/>
+      <w:r>
+        <w:t>)</w:t>
+      </w:r>
+    </w:p>
+    <w:p>
+      <w:pPr>
+        <w:rPr>
+          <w:b/>
+        </w:rPr>
+      </w:pPr>
+    </w:p>
+    <w:p>
+      <w:pPr>
         <w:jc w:val="center"/>
         <w:rPr>
           <w:b/>
@@ -627,6 +727,7 @@
         <w:rPr>
           <w:noProof/>
         </w:rPr>
+        <w:lastRenderedPageBreak/>
         <w:drawing>
           <wp:inline distT="0" distB="0" distL="0" distR="0">
             <wp:extent cx="4826000" cy="4406900"/>
@@ -645,7 +746,7 @@
                     </pic:cNvPicPr>
                   </pic:nvPicPr>
                   <pic:blipFill>
-                    <a:blip r:embed="rId5">
+                    <a:blip r:embed="rId7">
                       <a:extLst>
                         <a:ext uri="{28A0092B-C50C-407E-A947-70E740481C1C}">
                           <a14:useLocalDpi xmlns:a14="http://schemas.microsoft.com/office/drawing/2010/main" val="0"/>
@@ -849,7 +950,6 @@
     </w:p>
     <w:p>
       <w:r>
-        <w:lastRenderedPageBreak/>
         <w:t xml:space="preserve">Line 4: variable start </w:t>
       </w:r>
       <w:proofErr w:type="spellStart"/>
@@ -1444,6 +1544,7 @@
           <w:sz w:val="20"/>
           <w:szCs w:val="20"/>
         </w:rPr>
+        <w:lastRenderedPageBreak/>
         <w:t>rtt</w:t>
       </w:r>
       <w:proofErr w:type="spellEnd"/>
@@ -2182,22 +2283,48 @@
     </w:p>
     <w:p/>
     <w:p/>
-    <w:p>
-      <w:proofErr w:type="spellStart"/>
-      <w:r>
+    <w:p/>
+    <w:p/>
+    <w:p/>
+    <w:p/>
+    <w:p/>
+    <w:p/>
+    <w:p/>
+    <w:p/>
+    <w:p/>
+    <w:p/>
+    <w:p>
+      <w:pPr>
+        <w:rPr>
+          <w:b/>
+        </w:rPr>
+      </w:pPr>
+      <w:proofErr w:type="spellStart"/>
+      <w:r>
+        <w:rPr>
+          <w:b/>
+        </w:rPr>
         <w:lastRenderedPageBreak/>
         <w:t>Tugas</w:t>
       </w:r>
       <w:proofErr w:type="spellEnd"/>
       <w:r>
+        <w:rPr>
+          <w:b/>
+        </w:rPr>
         <w:t xml:space="preserve"> A</w:t>
       </w:r>
       <w:r>
+        <w:rPr>
+          <w:b/>
+        </w:rPr>
         <w:t xml:space="preserve">: </w:t>
       </w:r>
-      <w:proofErr w:type="spellStart"/>
-      <w:r>
-        <w:t>j</w:t>
+    </w:p>
+    <w:p>
+      <w:proofErr w:type="spellStart"/>
+      <w:r>
+        <w:t>J</w:t>
       </w:r>
       <w:r>
         <w:t>alankan</w:t>
@@ -2727,7 +2854,7 @@
                     <pic:cNvPicPr/>
                   </pic:nvPicPr>
                   <pic:blipFill>
-                    <a:blip r:embed="rId6"/>
+                    <a:blip r:embed="rId8"/>
                     <a:stretch>
                       <a:fillRect/>
                     </a:stretch>
@@ -2818,7 +2945,7 @@
                     <pic:cNvPicPr/>
                   </pic:nvPicPr>
                   <pic:blipFill>
-                    <a:blip r:embed="rId7"/>
+                    <a:blip r:embed="rId9"/>
                     <a:stretch>
                       <a:fillRect/>
                     </a:stretch>
@@ -3037,7 +3164,6 @@
         <w:t xml:space="preserve"> 9 node</w:t>
       </w:r>
     </w:p>
-    <w:p/>
     <w:p/>
     <w:p/>
     <w:p>
@@ -3088,7 +3214,7 @@
                     </pic:cNvPicPr>
                   </pic:nvPicPr>
                   <pic:blipFill>
-                    <a:blip r:embed="rId8">
+                    <a:blip r:embed="rId10">
                       <a:extLst>
                         <a:ext uri="{28A0092B-C50C-407E-A947-70E740481C1C}">
                           <a14:useLocalDpi xmlns:a14="http://schemas.microsoft.com/office/drawing/2010/main" val="0"/>
@@ -3119,8 +3245,6 @@
           </wp:inline>
         </w:drawing>
       </w:r>
-      <w:bookmarkStart w:id="0" w:name="_GoBack"/>
-      <w:bookmarkEnd w:id="0"/>
     </w:p>
     <w:p>
       <w:r>
@@ -4033,202 +4157,6 @@
       <w:proofErr w:type="spellEnd"/>
       <w:r>
         <w:t xml:space="preserve"> ping.</w:t>
-      </w:r>
-    </w:p>
-    <w:p>
-      <w:proofErr w:type="spellStart"/>
-      <w:r>
-        <w:t>Tugas</w:t>
-      </w:r>
-      <w:proofErr w:type="spellEnd"/>
-      <w:r>
-        <w:t xml:space="preserve"> B:</w:t>
-      </w:r>
-    </w:p>
-    <w:p>
-      <w:pPr>
-        <w:pStyle w:val="ListParagraph"/>
-        <w:numPr>
-          <w:ilvl w:val="0"/>
-          <w:numId w:val="4"/>
-        </w:numPr>
-      </w:pPr>
-      <w:proofErr w:type="spellStart"/>
-      <w:r>
-        <w:t>Jalankan</w:t>
-      </w:r>
-      <w:proofErr w:type="spellEnd"/>
-      <w:r>
-        <w:t xml:space="preserve"> script</w:t>
-      </w:r>
-      <w:r>
-        <w:t xml:space="preserve"> parallel_ping.py</w:t>
-      </w:r>
-      <w:r>
-        <w:t xml:space="preserve">, </w:t>
-      </w:r>
-      <w:proofErr w:type="spellStart"/>
-      <w:r>
-        <w:t>ubah</w:t>
-      </w:r>
-      <w:proofErr w:type="spellEnd"/>
-      <w:r>
-        <w:t xml:space="preserve"> IP yang </w:t>
-      </w:r>
-      <w:proofErr w:type="spellStart"/>
-      <w:r>
-        <w:t>sesuai</w:t>
-      </w:r>
-      <w:proofErr w:type="spellEnd"/>
-      <w:r>
-        <w:t>.</w:t>
-      </w:r>
-    </w:p>
-    <w:p>
-      <w:pPr>
-        <w:pStyle w:val="ListParagraph"/>
-        <w:numPr>
-          <w:ilvl w:val="0"/>
-          <w:numId w:val="4"/>
-        </w:numPr>
-      </w:pPr>
-      <w:proofErr w:type="spellStart"/>
-      <w:r>
-        <w:t>Berikan</w:t>
-      </w:r>
-      <w:proofErr w:type="spellEnd"/>
-      <w:r>
-        <w:t xml:space="preserve"> </w:t>
-      </w:r>
-      <w:proofErr w:type="spellStart"/>
-      <w:r>
-        <w:t>observasi</w:t>
-      </w:r>
-      <w:proofErr w:type="spellEnd"/>
-      <w:r>
-        <w:t xml:space="preserve"> </w:t>
-      </w:r>
-      <w:proofErr w:type="spellStart"/>
-      <w:r>
-        <w:t>waktu</w:t>
-      </w:r>
-      <w:proofErr w:type="spellEnd"/>
-      <w:r>
-        <w:t xml:space="preserve"> yang </w:t>
-      </w:r>
-      <w:proofErr w:type="spellStart"/>
-      <w:r>
-        <w:t>digunakan</w:t>
-      </w:r>
-      <w:proofErr w:type="spellEnd"/>
-      <w:r>
-        <w:t xml:space="preserve"> </w:t>
-      </w:r>
-      <w:proofErr w:type="spellStart"/>
-      <w:r>
-        <w:t>untuk</w:t>
-      </w:r>
-      <w:proofErr w:type="spellEnd"/>
-      <w:r>
-        <w:t xml:space="preserve"> </w:t>
-      </w:r>
-      <w:proofErr w:type="spellStart"/>
-      <w:r>
-        <w:t>menjalankan</w:t>
-      </w:r>
-      <w:proofErr w:type="spellEnd"/>
-      <w:r>
-        <w:t xml:space="preserve"> serial </w:t>
-      </w:r>
-      <w:proofErr w:type="spellStart"/>
-      <w:r>
-        <w:t>dan</w:t>
-      </w:r>
-      <w:proofErr w:type="spellEnd"/>
-      <w:r>
-        <w:t xml:space="preserve"> parallel ping.</w:t>
-      </w:r>
-    </w:p>
-    <w:p>
-      <w:proofErr w:type="spellStart"/>
-      <w:r>
-        <w:t>Catatan</w:t>
-      </w:r>
-      <w:proofErr w:type="spellEnd"/>
-      <w:r>
-        <w:t xml:space="preserve">: program di </w:t>
-      </w:r>
-      <w:proofErr w:type="spellStart"/>
-      <w:r>
-        <w:t>atas</w:t>
-      </w:r>
-      <w:proofErr w:type="spellEnd"/>
-      <w:r>
-        <w:t xml:space="preserve"> </w:t>
-      </w:r>
-      <w:proofErr w:type="spellStart"/>
-      <w:r>
-        <w:t>dijalankan</w:t>
-      </w:r>
-      <w:proofErr w:type="spellEnd"/>
-      <w:r>
-        <w:t xml:space="preserve"> </w:t>
-      </w:r>
-      <w:proofErr w:type="spellStart"/>
-      <w:r>
-        <w:t>pada</w:t>
-      </w:r>
-      <w:proofErr w:type="spellEnd"/>
-      <w:r>
-        <w:t xml:space="preserve"> OS Linux. </w:t>
-      </w:r>
-      <w:proofErr w:type="spellStart"/>
-      <w:r>
-        <w:t>Untuk</w:t>
-      </w:r>
-      <w:proofErr w:type="spellEnd"/>
-      <w:r>
-        <w:t xml:space="preserve"> windows, parameter ping </w:t>
-      </w:r>
-      <w:proofErr w:type="spellStart"/>
-      <w:r>
-        <w:t>dan</w:t>
-      </w:r>
-      <w:proofErr w:type="spellEnd"/>
-      <w:r>
-        <w:t xml:space="preserve"> kata </w:t>
-      </w:r>
-      <w:proofErr w:type="spellStart"/>
-      <w:r>
-        <w:t>kunci</w:t>
-      </w:r>
-      <w:proofErr w:type="spellEnd"/>
-      <w:r>
-        <w:t xml:space="preserve"> yang </w:t>
-      </w:r>
-      <w:proofErr w:type="spellStart"/>
-      <w:r>
-        <w:t>dicari</w:t>
-      </w:r>
-      <w:proofErr w:type="spellEnd"/>
-      <w:r>
-        <w:t xml:space="preserve"> </w:t>
-      </w:r>
-      <w:proofErr w:type="spellStart"/>
-      <w:r>
-        <w:t>harus</w:t>
-      </w:r>
-      <w:proofErr w:type="spellEnd"/>
-      <w:r>
-        <w:t xml:space="preserve"> </w:t>
-      </w:r>
-      <w:proofErr w:type="spellStart"/>
-      <w:r>
-        <w:t>diubah</w:t>
-      </w:r>
-      <w:proofErr w:type="spellEnd"/>
-      <w:r>
-        <w:t>.</w:t>
       </w:r>
     </w:p>
     <w:p/>
@@ -4238,6 +4166,764 @@
     <w:p/>
     <w:p/>
     <w:p/>
+    <w:p/>
+    <w:p/>
+    <w:p/>
+    <w:p/>
+    <w:p/>
+    <w:p>
+      <w:pPr>
+        <w:rPr>
+          <w:b/>
+        </w:rPr>
+      </w:pPr>
+      <w:proofErr w:type="spellStart"/>
+      <w:r>
+        <w:rPr>
+          <w:b/>
+        </w:rPr>
+        <w:lastRenderedPageBreak/>
+        <w:t>Tugas</w:t>
+      </w:r>
+      <w:proofErr w:type="spellEnd"/>
+      <w:r>
+        <w:rPr>
+          <w:b/>
+        </w:rPr>
+        <w:t xml:space="preserve"> B:</w:t>
+      </w:r>
+    </w:p>
+    <w:p>
+      <w:pPr>
+        <w:pStyle w:val="ListParagraph"/>
+        <w:numPr>
+          <w:ilvl w:val="0"/>
+          <w:numId w:val="4"/>
+        </w:numPr>
+      </w:pPr>
+      <w:proofErr w:type="spellStart"/>
+      <w:r>
+        <w:t>Jalankan</w:t>
+      </w:r>
+      <w:proofErr w:type="spellEnd"/>
+      <w:r>
+        <w:t xml:space="preserve"> script</w:t>
+      </w:r>
+      <w:r>
+        <w:t xml:space="preserve"> parallel_ping.py</w:t>
+      </w:r>
+      <w:r>
+        <w:t xml:space="preserve">, </w:t>
+      </w:r>
+      <w:proofErr w:type="spellStart"/>
+      <w:r>
+        <w:t>ubah</w:t>
+      </w:r>
+      <w:proofErr w:type="spellEnd"/>
+      <w:r>
+        <w:t xml:space="preserve"> IP yang </w:t>
+      </w:r>
+      <w:proofErr w:type="spellStart"/>
+      <w:r>
+        <w:t>sesuai</w:t>
+      </w:r>
+      <w:proofErr w:type="spellEnd"/>
+      <w:r>
+        <w:t>.</w:t>
+      </w:r>
+    </w:p>
+    <w:p>
+      <w:pPr>
+        <w:pStyle w:val="ListParagraph"/>
+        <w:numPr>
+          <w:ilvl w:val="0"/>
+          <w:numId w:val="4"/>
+        </w:numPr>
+      </w:pPr>
+      <w:proofErr w:type="spellStart"/>
+      <w:r>
+        <w:t>Berikan</w:t>
+      </w:r>
+      <w:proofErr w:type="spellEnd"/>
+      <w:r>
+        <w:t xml:space="preserve"> </w:t>
+      </w:r>
+      <w:proofErr w:type="spellStart"/>
+      <w:r>
+        <w:t>observasi</w:t>
+      </w:r>
+      <w:proofErr w:type="spellEnd"/>
+      <w:r>
+        <w:t xml:space="preserve"> </w:t>
+      </w:r>
+      <w:proofErr w:type="spellStart"/>
+      <w:r>
+        <w:t>waktu</w:t>
+      </w:r>
+      <w:proofErr w:type="spellEnd"/>
+      <w:r>
+        <w:t xml:space="preserve"> yang </w:t>
+      </w:r>
+      <w:proofErr w:type="spellStart"/>
+      <w:r>
+        <w:t>digunakan</w:t>
+      </w:r>
+      <w:proofErr w:type="spellEnd"/>
+      <w:r>
+        <w:t xml:space="preserve"> </w:t>
+      </w:r>
+      <w:proofErr w:type="spellStart"/>
+      <w:r>
+        <w:t>untuk</w:t>
+      </w:r>
+      <w:proofErr w:type="spellEnd"/>
+      <w:r>
+        <w:t xml:space="preserve"> </w:t>
+      </w:r>
+      <w:proofErr w:type="spellStart"/>
+      <w:r>
+        <w:t>menjalankan</w:t>
+      </w:r>
+      <w:proofErr w:type="spellEnd"/>
+      <w:r>
+        <w:t xml:space="preserve"> serial </w:t>
+      </w:r>
+      <w:proofErr w:type="spellStart"/>
+      <w:r>
+        <w:t>dan</w:t>
+      </w:r>
+      <w:proofErr w:type="spellEnd"/>
+      <w:r>
+        <w:t xml:space="preserve"> parallel ping.</w:t>
+      </w:r>
+    </w:p>
+    <w:p>
+      <w:proofErr w:type="spellStart"/>
+      <w:r>
+        <w:t>Catatan</w:t>
+      </w:r>
+      <w:proofErr w:type="spellEnd"/>
+      <w:r>
+        <w:t xml:space="preserve">: program di </w:t>
+      </w:r>
+      <w:proofErr w:type="spellStart"/>
+      <w:r>
+        <w:t>atas</w:t>
+      </w:r>
+      <w:proofErr w:type="spellEnd"/>
+      <w:r>
+        <w:t xml:space="preserve"> </w:t>
+      </w:r>
+      <w:proofErr w:type="spellStart"/>
+      <w:r>
+        <w:t>dijalankan</w:t>
+      </w:r>
+      <w:proofErr w:type="spellEnd"/>
+      <w:r>
+        <w:t xml:space="preserve"> </w:t>
+      </w:r>
+      <w:proofErr w:type="spellStart"/>
+      <w:r>
+        <w:t>pada</w:t>
+      </w:r>
+      <w:proofErr w:type="spellEnd"/>
+      <w:r>
+        <w:t xml:space="preserve"> OS Linux. </w:t>
+      </w:r>
+      <w:proofErr w:type="spellStart"/>
+      <w:r>
+        <w:t>Untuk</w:t>
+      </w:r>
+      <w:proofErr w:type="spellEnd"/>
+      <w:r>
+        <w:t xml:space="preserve"> windows, parameter ping </w:t>
+      </w:r>
+      <w:proofErr w:type="spellStart"/>
+      <w:r>
+        <w:t>dan</w:t>
+      </w:r>
+      <w:proofErr w:type="spellEnd"/>
+      <w:r>
+        <w:t xml:space="preserve"> kata </w:t>
+      </w:r>
+      <w:proofErr w:type="spellStart"/>
+      <w:r>
+        <w:t>kunci</w:t>
+      </w:r>
+      <w:proofErr w:type="spellEnd"/>
+      <w:r>
+        <w:t xml:space="preserve"> yang </w:t>
+      </w:r>
+      <w:proofErr w:type="spellStart"/>
+      <w:r>
+        <w:t>dicari</w:t>
+      </w:r>
+      <w:proofErr w:type="spellEnd"/>
+      <w:r>
+        <w:t xml:space="preserve"> </w:t>
+      </w:r>
+      <w:proofErr w:type="spellStart"/>
+      <w:r>
+        <w:t>harus</w:t>
+      </w:r>
+      <w:proofErr w:type="spellEnd"/>
+      <w:r>
+        <w:t xml:space="preserve"> </w:t>
+      </w:r>
+      <w:proofErr w:type="spellStart"/>
+      <w:r>
+        <w:t>diubah</w:t>
+      </w:r>
+      <w:proofErr w:type="spellEnd"/>
+      <w:r>
+        <w:t>.</w:t>
+      </w:r>
+    </w:p>
+    <w:p>
+      <w:pPr>
+        <w:rPr>
+          <w:b/>
+        </w:rPr>
+      </w:pPr>
+      <w:proofErr w:type="spellStart"/>
+      <w:r>
+        <w:rPr>
+          <w:b/>
+        </w:rPr>
+        <w:t>Jawab</w:t>
+      </w:r>
+      <w:proofErr w:type="spellEnd"/>
+      <w:r>
+        <w:rPr>
+          <w:b/>
+        </w:rPr>
+        <w:t>:</w:t>
+      </w:r>
+    </w:p>
+    <w:p>
+      <w:pPr>
+        <w:pStyle w:val="ListParagraph"/>
+        <w:numPr>
+          <w:ilvl w:val="0"/>
+          <w:numId w:val="5"/>
+        </w:numPr>
+      </w:pPr>
+      <w:proofErr w:type="spellStart"/>
+      <w:r>
+        <w:t>Berikut</w:t>
+      </w:r>
+      <w:proofErr w:type="spellEnd"/>
+      <w:r>
+        <w:t xml:space="preserve"> </w:t>
+      </w:r>
+      <w:proofErr w:type="spellStart"/>
+      <w:r>
+        <w:t>hasil</w:t>
+      </w:r>
+      <w:proofErr w:type="spellEnd"/>
+      <w:r>
+        <w:t xml:space="preserve"> running </w:t>
+      </w:r>
+      <w:proofErr w:type="spellStart"/>
+      <w:r>
+        <w:t>ketika</w:t>
+      </w:r>
+      <w:proofErr w:type="spellEnd"/>
+      <w:r>
+        <w:t xml:space="preserve"> script pararel_ping.py </w:t>
+      </w:r>
+      <w:proofErr w:type="spellStart"/>
+      <w:r>
+        <w:t>dijalankan</w:t>
+      </w:r>
+      <w:proofErr w:type="spellEnd"/>
+      <w:r>
+        <w:br/>
+      </w:r>
+      <w:r>
+        <w:rPr>
+          <w:noProof/>
+        </w:rPr>
+        <w:drawing>
+          <wp:inline distT="0" distB="0" distL="0" distR="0" wp14:anchorId="29FB24DF" wp14:editId="016A4DB2">
+            <wp:extent cx="5943600" cy="1485900"/>
+            <wp:effectExtent l="0" t="0" r="0" b="0"/>
+            <wp:docPr id="5" name="Picture 5"/>
+            <wp:cNvGraphicFramePr>
+              <a:graphicFrameLocks xmlns:a="http://schemas.openxmlformats.org/drawingml/2006/main" noChangeAspect="1"/>
+            </wp:cNvGraphicFramePr>
+            <a:graphic xmlns:a="http://schemas.openxmlformats.org/drawingml/2006/main">
+              <a:graphicData uri="http://schemas.openxmlformats.org/drawingml/2006/picture">
+                <pic:pic xmlns:pic="http://schemas.openxmlformats.org/drawingml/2006/picture">
+                  <pic:nvPicPr>
+                    <pic:cNvPr id="1" name=""/>
+                    <pic:cNvPicPr/>
+                  </pic:nvPicPr>
+                  <pic:blipFill>
+                    <a:blip r:embed="rId11"/>
+                    <a:stretch>
+                      <a:fillRect/>
+                    </a:stretch>
+                  </pic:blipFill>
+                  <pic:spPr>
+                    <a:xfrm>
+                      <a:off x="0" y="0"/>
+                      <a:ext cx="5943600" cy="1485900"/>
+                    </a:xfrm>
+                    <a:prstGeom prst="rect">
+                      <a:avLst/>
+                    </a:prstGeom>
+                  </pic:spPr>
+                </pic:pic>
+              </a:graphicData>
+            </a:graphic>
+          </wp:inline>
+        </w:drawing>
+      </w:r>
+    </w:p>
+    <w:p>
+      <w:pPr>
+        <w:pStyle w:val="ListParagraph"/>
+      </w:pPr>
+    </w:p>
+    <w:p>
+      <w:pPr>
+        <w:pStyle w:val="ListParagraph"/>
+        <w:numPr>
+          <w:ilvl w:val="0"/>
+          <w:numId w:val="5"/>
+        </w:numPr>
+      </w:pPr>
+      <w:r>
+        <w:t xml:space="preserve">Dari </w:t>
+      </w:r>
+      <w:proofErr w:type="spellStart"/>
+      <w:r>
+        <w:t>hasil</w:t>
+      </w:r>
+      <w:proofErr w:type="spellEnd"/>
+      <w:r>
+        <w:t xml:space="preserve"> running serial_ping.py </w:t>
+      </w:r>
+      <w:proofErr w:type="spellStart"/>
+      <w:r>
+        <w:t>dan</w:t>
+      </w:r>
+      <w:proofErr w:type="spellEnd"/>
+      <w:r>
+        <w:t xml:space="preserve"> parallel_ping.py </w:t>
+      </w:r>
+      <w:proofErr w:type="spellStart"/>
+      <w:r>
+        <w:t>dapat</w:t>
+      </w:r>
+      <w:proofErr w:type="spellEnd"/>
+      <w:r>
+        <w:t xml:space="preserve"> </w:t>
+      </w:r>
+      <w:proofErr w:type="spellStart"/>
+      <w:r>
+        <w:t>kita</w:t>
+      </w:r>
+      <w:proofErr w:type="spellEnd"/>
+      <w:r>
+        <w:t xml:space="preserve"> </w:t>
+      </w:r>
+      <w:proofErr w:type="spellStart"/>
+      <w:r>
+        <w:t>amati</w:t>
+      </w:r>
+      <w:proofErr w:type="spellEnd"/>
+      <w:r>
+        <w:t xml:space="preserve"> </w:t>
+      </w:r>
+      <w:proofErr w:type="spellStart"/>
+      <w:r>
+        <w:t>bahwa</w:t>
+      </w:r>
+      <w:proofErr w:type="spellEnd"/>
+      <w:r>
+        <w:t xml:space="preserve"> </w:t>
+      </w:r>
+      <w:proofErr w:type="spellStart"/>
+      <w:r>
+        <w:t>waktu</w:t>
+      </w:r>
+      <w:proofErr w:type="spellEnd"/>
+      <w:r>
+        <w:t xml:space="preserve"> yang </w:t>
+      </w:r>
+      <w:proofErr w:type="spellStart"/>
+      <w:r>
+        <w:t>dibutuhkan</w:t>
+      </w:r>
+      <w:proofErr w:type="spellEnd"/>
+      <w:r>
+        <w:t xml:space="preserve"> </w:t>
+      </w:r>
+      <w:proofErr w:type="spellStart"/>
+      <w:r>
+        <w:t>pada</w:t>
+      </w:r>
+      <w:proofErr w:type="spellEnd"/>
+      <w:r>
+        <w:t xml:space="preserve"> </w:t>
+      </w:r>
+      <w:proofErr w:type="spellStart"/>
+      <w:r>
+        <w:t>parallel_ping</w:t>
+      </w:r>
+      <w:proofErr w:type="spellEnd"/>
+      <w:r>
+        <w:t xml:space="preserve"> </w:t>
+      </w:r>
+      <w:proofErr w:type="spellStart"/>
+      <w:r>
+        <w:t>lebih</w:t>
+      </w:r>
+      <w:proofErr w:type="spellEnd"/>
+      <w:r>
+        <w:t xml:space="preserve"> </w:t>
+      </w:r>
+      <w:proofErr w:type="spellStart"/>
+      <w:r>
+        <w:t>kecil</w:t>
+      </w:r>
+      <w:proofErr w:type="spellEnd"/>
+      <w:r>
+        <w:t xml:space="preserve"> (</w:t>
+      </w:r>
+      <w:proofErr w:type="spellStart"/>
+      <w:r>
+        <w:t>lebih</w:t>
+      </w:r>
+      <w:proofErr w:type="spellEnd"/>
+      <w:r>
+        <w:t xml:space="preserve"> </w:t>
+      </w:r>
+      <w:proofErr w:type="spellStart"/>
+      <w:r>
+        <w:t>cepat</w:t>
+      </w:r>
+      <w:proofErr w:type="spellEnd"/>
+      <w:r>
+        <w:t xml:space="preserve">) </w:t>
+      </w:r>
+      <w:proofErr w:type="spellStart"/>
+      <w:r>
+        <w:t>dibandingkan</w:t>
+      </w:r>
+      <w:proofErr w:type="spellEnd"/>
+      <w:r>
+        <w:t xml:space="preserve"> </w:t>
+      </w:r>
+      <w:proofErr w:type="spellStart"/>
+      <w:r>
+        <w:t>waktu</w:t>
+      </w:r>
+      <w:proofErr w:type="spellEnd"/>
+      <w:r>
+        <w:t xml:space="preserve"> </w:t>
+      </w:r>
+      <w:proofErr w:type="spellStart"/>
+      <w:r>
+        <w:t>ketika</w:t>
+      </w:r>
+      <w:proofErr w:type="spellEnd"/>
+      <w:r>
+        <w:t xml:space="preserve"> </w:t>
+      </w:r>
+      <w:proofErr w:type="spellStart"/>
+      <w:r>
+        <w:t>melakukan</w:t>
+      </w:r>
+      <w:proofErr w:type="spellEnd"/>
+      <w:r>
+        <w:t xml:space="preserve"> </w:t>
+      </w:r>
+      <w:proofErr w:type="spellStart"/>
+      <w:r>
+        <w:t>serial_ping</w:t>
+      </w:r>
+      <w:proofErr w:type="spellEnd"/>
+      <w:r>
+        <w:t xml:space="preserve">. Hal </w:t>
+      </w:r>
+      <w:proofErr w:type="spellStart"/>
+      <w:r>
+        <w:t>itu</w:t>
+      </w:r>
+      <w:proofErr w:type="spellEnd"/>
+      <w:r>
+        <w:t xml:space="preserve"> </w:t>
+      </w:r>
+      <w:proofErr w:type="spellStart"/>
+      <w:r>
+        <w:t>dikarenakan</w:t>
+      </w:r>
+      <w:proofErr w:type="spellEnd"/>
+      <w:r>
+        <w:t xml:space="preserve"> </w:t>
+      </w:r>
+      <w:proofErr w:type="spellStart"/>
+      <w:r>
+        <w:t>pada</w:t>
+      </w:r>
+      <w:proofErr w:type="spellEnd"/>
+      <w:r>
+        <w:t xml:space="preserve"> </w:t>
+      </w:r>
+      <w:proofErr w:type="spellStart"/>
+      <w:r>
+        <w:t>pararel_ping</w:t>
+      </w:r>
+      <w:proofErr w:type="spellEnd"/>
+      <w:r>
+        <w:t xml:space="preserve"> </w:t>
+      </w:r>
+      <w:proofErr w:type="spellStart"/>
+      <w:r>
+        <w:t>fungsi</w:t>
+      </w:r>
+      <w:proofErr w:type="spellEnd"/>
+      <w:r>
+        <w:t xml:space="preserve"> ping </w:t>
+      </w:r>
+      <w:proofErr w:type="spellStart"/>
+      <w:r>
+        <w:t>dikerjakan</w:t>
+      </w:r>
+      <w:proofErr w:type="spellEnd"/>
+      <w:r>
+        <w:t xml:space="preserve"> </w:t>
+      </w:r>
+      <w:proofErr w:type="spellStart"/>
+      <w:r>
+        <w:t>dengan</w:t>
+      </w:r>
+      <w:proofErr w:type="spellEnd"/>
+      <w:r>
+        <w:t xml:space="preserve"> </w:t>
+      </w:r>
+      <w:proofErr w:type="spellStart"/>
+      <w:r>
+        <w:t>menggunakan</w:t>
+      </w:r>
+      <w:proofErr w:type="spellEnd"/>
+      <w:r>
+        <w:t xml:space="preserve"> threading. </w:t>
+      </w:r>
+      <w:proofErr w:type="spellStart"/>
+      <w:r>
+        <w:t>Sehingga</w:t>
+      </w:r>
+      <w:proofErr w:type="spellEnd"/>
+      <w:r>
+        <w:t xml:space="preserve"> process yang </w:t>
+      </w:r>
+      <w:proofErr w:type="spellStart"/>
+      <w:r>
+        <w:t>berjalan</w:t>
+      </w:r>
+      <w:proofErr w:type="spellEnd"/>
+      <w:r>
+        <w:t xml:space="preserve"> </w:t>
+      </w:r>
+      <w:proofErr w:type="spellStart"/>
+      <w:r>
+        <w:t>tidak</w:t>
+      </w:r>
+      <w:proofErr w:type="spellEnd"/>
+      <w:r>
+        <w:t xml:space="preserve"> </w:t>
+      </w:r>
+      <w:proofErr w:type="spellStart"/>
+      <w:r>
+        <w:t>dikerjakan</w:t>
+      </w:r>
+      <w:proofErr w:type="spellEnd"/>
+      <w:r>
+        <w:t xml:space="preserve"> </w:t>
+      </w:r>
+      <w:proofErr w:type="spellStart"/>
+      <w:r>
+        <w:t>secara</w:t>
+      </w:r>
+      <w:proofErr w:type="spellEnd"/>
+      <w:r>
+        <w:t xml:space="preserve"> serial </w:t>
+      </w:r>
+      <w:proofErr w:type="spellStart"/>
+      <w:r>
+        <w:t>akan</w:t>
+      </w:r>
+      <w:proofErr w:type="spellEnd"/>
+      <w:r>
+        <w:t xml:space="preserve"> </w:t>
+      </w:r>
+      <w:proofErr w:type="spellStart"/>
+      <w:r>
+        <w:t>tetapi</w:t>
+      </w:r>
+      <w:proofErr w:type="spellEnd"/>
+      <w:r>
+        <w:t xml:space="preserve"> </w:t>
+      </w:r>
+      <w:proofErr w:type="spellStart"/>
+      <w:r>
+        <w:t>dikerjakan</w:t>
+      </w:r>
+      <w:proofErr w:type="spellEnd"/>
+      <w:r>
+        <w:t xml:space="preserve"> </w:t>
+      </w:r>
+      <w:proofErr w:type="spellStart"/>
+      <w:r>
+        <w:t>secara</w:t>
+      </w:r>
+      <w:proofErr w:type="spellEnd"/>
+      <w:r>
+        <w:t xml:space="preserve"> </w:t>
+      </w:r>
+      <w:proofErr w:type="spellStart"/>
+      <w:r>
+        <w:t>pararel</w:t>
+      </w:r>
+      <w:proofErr w:type="spellEnd"/>
+      <w:r>
+        <w:t xml:space="preserve"> yang </w:t>
+      </w:r>
+      <w:proofErr w:type="spellStart"/>
+      <w:r>
+        <w:t>membuat</w:t>
+      </w:r>
+      <w:proofErr w:type="spellEnd"/>
+      <w:r>
+        <w:t xml:space="preserve"> 1 processor/</w:t>
+      </w:r>
+      <w:proofErr w:type="spellStart"/>
+      <w:r>
+        <w:t>cpu</w:t>
+      </w:r>
+      <w:proofErr w:type="spellEnd"/>
+      <w:r>
+        <w:t xml:space="preserve"> </w:t>
+      </w:r>
+      <w:proofErr w:type="spellStart"/>
+      <w:r>
+        <w:t>mengerjakan</w:t>
+      </w:r>
+      <w:proofErr w:type="spellEnd"/>
+      <w:r>
+        <w:t xml:space="preserve"> </w:t>
+      </w:r>
+      <w:proofErr w:type="spellStart"/>
+      <w:r>
+        <w:t>banyak</w:t>
+      </w:r>
+      <w:proofErr w:type="spellEnd"/>
+      <w:r>
+        <w:t xml:space="preserve"> proses </w:t>
+      </w:r>
+      <w:proofErr w:type="spellStart"/>
+      <w:r>
+        <w:t>atau</w:t>
+      </w:r>
+      <w:proofErr w:type="spellEnd"/>
+      <w:r>
+        <w:t xml:space="preserve"> </w:t>
+      </w:r>
+      <w:proofErr w:type="spellStart"/>
+      <w:r>
+        <w:t>banyak</w:t>
+      </w:r>
+      <w:proofErr w:type="spellEnd"/>
+      <w:r>
+        <w:t xml:space="preserve"> </w:t>
+      </w:r>
+      <w:proofErr w:type="spellStart"/>
+      <w:r>
+        <w:t>cpu</w:t>
+      </w:r>
+      <w:proofErr w:type="spellEnd"/>
+      <w:r>
+        <w:t xml:space="preserve"> </w:t>
+      </w:r>
+      <w:proofErr w:type="spellStart"/>
+      <w:r>
+        <w:t>mengerjakan</w:t>
+      </w:r>
+      <w:proofErr w:type="spellEnd"/>
+      <w:r>
+        <w:t xml:space="preserve"> </w:t>
+      </w:r>
+      <w:proofErr w:type="spellStart"/>
+      <w:r>
+        <w:t>banyak</w:t>
+      </w:r>
+      <w:proofErr w:type="spellEnd"/>
+      <w:r>
+        <w:t xml:space="preserve"> proses yang </w:t>
+      </w:r>
+      <w:proofErr w:type="spellStart"/>
+      <w:r>
+        <w:t>membuat</w:t>
+      </w:r>
+      <w:proofErr w:type="spellEnd"/>
+      <w:r>
+        <w:t xml:space="preserve"> </w:t>
+      </w:r>
+      <w:proofErr w:type="spellStart"/>
+      <w:r>
+        <w:t>waktu</w:t>
+      </w:r>
+      <w:proofErr w:type="spellEnd"/>
+      <w:r>
+        <w:t xml:space="preserve"> yang </w:t>
+      </w:r>
+      <w:proofErr w:type="spellStart"/>
+      <w:r>
+        <w:t>dibutuhkan</w:t>
+      </w:r>
+      <w:proofErr w:type="spellEnd"/>
+      <w:r>
+        <w:t xml:space="preserve"> </w:t>
+      </w:r>
+      <w:proofErr w:type="spellStart"/>
+      <w:r>
+        <w:t>semakin</w:t>
+      </w:r>
+      <w:proofErr w:type="spellEnd"/>
+      <w:r>
+        <w:t xml:space="preserve"> </w:t>
+      </w:r>
+      <w:proofErr w:type="spellStart"/>
+      <w:r>
+        <w:t>kecil</w:t>
+      </w:r>
+      <w:proofErr w:type="spellEnd"/>
+      <w:r>
+        <w:t>/</w:t>
+      </w:r>
+      <w:proofErr w:type="spellStart"/>
+      <w:r>
+        <w:t>cepat</w:t>
+      </w:r>
+      <w:proofErr w:type="spellEnd"/>
+      <w:r>
+        <w:t>.</w:t>
+      </w:r>
+    </w:p>
+    <w:p/>
+    <w:p/>
+    <w:p/>
+    <w:p/>
+    <w:p/>
+    <w:p/>
+    <w:p/>
+    <w:p/>
+    <w:p/>
+    <w:p/>
     <w:p>
       <w:pPr>
         <w:rPr>
@@ -4952,15 +5638,110 @@
       <w:pPr>
         <w:jc w:val="both"/>
       </w:pPr>
-      <w:proofErr w:type="spellStart"/>
-      <w:r>
+    </w:p>
+    <w:p>
+      <w:pPr>
+        <w:jc w:val="both"/>
+      </w:pPr>
+    </w:p>
+    <w:p>
+      <w:pPr>
+        <w:jc w:val="both"/>
+      </w:pPr>
+    </w:p>
+    <w:p>
+      <w:pPr>
+        <w:jc w:val="both"/>
+      </w:pPr>
+    </w:p>
+    <w:p>
+      <w:pPr>
+        <w:jc w:val="both"/>
+      </w:pPr>
+    </w:p>
+    <w:p>
+      <w:pPr>
+        <w:jc w:val="both"/>
+      </w:pPr>
+    </w:p>
+    <w:p>
+      <w:pPr>
+        <w:jc w:val="both"/>
+      </w:pPr>
+    </w:p>
+    <w:p>
+      <w:pPr>
+        <w:jc w:val="both"/>
+      </w:pPr>
+    </w:p>
+    <w:p>
+      <w:pPr>
+        <w:jc w:val="both"/>
+      </w:pPr>
+    </w:p>
+    <w:p>
+      <w:pPr>
+        <w:jc w:val="both"/>
+      </w:pPr>
+    </w:p>
+    <w:p>
+      <w:pPr>
+        <w:jc w:val="both"/>
+      </w:pPr>
+    </w:p>
+    <w:p>
+      <w:pPr>
+        <w:jc w:val="both"/>
+      </w:pPr>
+    </w:p>
+    <w:p>
+      <w:pPr>
+        <w:jc w:val="both"/>
+      </w:pPr>
+    </w:p>
+    <w:p>
+      <w:pPr>
+        <w:jc w:val="both"/>
+      </w:pPr>
+    </w:p>
+    <w:p>
+      <w:pPr>
+        <w:jc w:val="both"/>
+      </w:pPr>
+    </w:p>
+    <w:p>
+      <w:pPr>
+        <w:jc w:val="both"/>
+      </w:pPr>
+      <w:bookmarkStart w:id="0" w:name="_GoBack"/>
+      <w:bookmarkEnd w:id="0"/>
+    </w:p>
+    <w:p>
+      <w:pPr>
+        <w:jc w:val="both"/>
+        <w:rPr>
+          <w:b/>
+        </w:rPr>
+      </w:pPr>
+      <w:proofErr w:type="spellStart"/>
+      <w:r>
+        <w:rPr>
+          <w:b/>
+        </w:rPr>
+        <w:lastRenderedPageBreak/>
         <w:t>Tugas</w:t>
       </w:r>
       <w:proofErr w:type="spellEnd"/>
       <w:r>
+        <w:rPr>
+          <w:b/>
+        </w:rPr>
         <w:t xml:space="preserve"> C</w:t>
       </w:r>
       <w:r>
+        <w:rPr>
+          <w:b/>
+        </w:rPr>
         <w:t>:</w:t>
       </w:r>
     </w:p>
@@ -5046,6 +5827,497 @@
     </w:p>
     <w:p>
       <w:pPr>
+        <w:ind w:left="720"/>
+        <w:jc w:val="both"/>
+        <w:rPr>
+          <w:b/>
+        </w:rPr>
+      </w:pPr>
+      <w:proofErr w:type="spellStart"/>
+      <w:r>
+        <w:rPr>
+          <w:b/>
+        </w:rPr>
+        <w:t>Jawab</w:t>
+      </w:r>
+      <w:proofErr w:type="spellEnd"/>
+      <w:r>
+        <w:rPr>
+          <w:b/>
+        </w:rPr>
+        <w:t>:</w:t>
+      </w:r>
+    </w:p>
+    <w:p>
+      <w:pPr>
+        <w:ind w:left="720"/>
+        <w:jc w:val="both"/>
+        <w:rPr>
+          <w:b/>
+        </w:rPr>
+      </w:pPr>
+      <w:r>
+        <w:rPr>
+          <w:noProof/>
+        </w:rPr>
+        <w:drawing>
+          <wp:inline distT="0" distB="0" distL="0" distR="0" wp14:anchorId="3EF6DB7C" wp14:editId="05E5D056">
+            <wp:extent cx="5943600" cy="1210945"/>
+            <wp:effectExtent l="0" t="0" r="0" b="8255"/>
+            <wp:docPr id="6" name="Picture 6"/>
+            <wp:cNvGraphicFramePr>
+              <a:graphicFrameLocks xmlns:a="http://schemas.openxmlformats.org/drawingml/2006/main" noChangeAspect="1"/>
+            </wp:cNvGraphicFramePr>
+            <a:graphic xmlns:a="http://schemas.openxmlformats.org/drawingml/2006/main">
+              <a:graphicData uri="http://schemas.openxmlformats.org/drawingml/2006/picture">
+                <pic:pic xmlns:pic="http://schemas.openxmlformats.org/drawingml/2006/picture">
+                  <pic:nvPicPr>
+                    <pic:cNvPr id="1" name=""/>
+                    <pic:cNvPicPr/>
+                  </pic:nvPicPr>
+                  <pic:blipFill>
+                    <a:blip r:embed="rId12"/>
+                    <a:stretch>
+                      <a:fillRect/>
+                    </a:stretch>
+                  </pic:blipFill>
+                  <pic:spPr>
+                    <a:xfrm>
+                      <a:off x="0" y="0"/>
+                      <a:ext cx="5943600" cy="1210945"/>
+                    </a:xfrm>
+                    <a:prstGeom prst="rect">
+                      <a:avLst/>
+                    </a:prstGeom>
+                  </pic:spPr>
+                </pic:pic>
+              </a:graphicData>
+            </a:graphic>
+          </wp:inline>
+        </w:drawing>
+      </w:r>
+    </w:p>
+    <w:p>
+      <w:pPr>
+        <w:ind w:left="720"/>
+        <w:jc w:val="center"/>
+      </w:pPr>
+      <w:proofErr w:type="spellStart"/>
+      <w:r>
+        <w:t>Hasil</w:t>
+      </w:r>
+      <w:proofErr w:type="spellEnd"/>
+      <w:r>
+        <w:t xml:space="preserve"> running 1</w:t>
+      </w:r>
+    </w:p>
+    <w:p>
+      <w:pPr>
+        <w:ind w:left="720"/>
+      </w:pPr>
+      <w:r>
+        <w:rPr>
+          <w:noProof/>
+        </w:rPr>
+        <w:drawing>
+          <wp:inline distT="0" distB="0" distL="0" distR="0" wp14:anchorId="4758ECA2" wp14:editId="62BDC451">
+            <wp:extent cx="5943600" cy="1240790"/>
+            <wp:effectExtent l="0" t="0" r="0" b="0"/>
+            <wp:docPr id="7" name="Picture 7"/>
+            <wp:cNvGraphicFramePr>
+              <a:graphicFrameLocks xmlns:a="http://schemas.openxmlformats.org/drawingml/2006/main" noChangeAspect="1"/>
+            </wp:cNvGraphicFramePr>
+            <a:graphic xmlns:a="http://schemas.openxmlformats.org/drawingml/2006/main">
+              <a:graphicData uri="http://schemas.openxmlformats.org/drawingml/2006/picture">
+                <pic:pic xmlns:pic="http://schemas.openxmlformats.org/drawingml/2006/picture">
+                  <pic:nvPicPr>
+                    <pic:cNvPr id="1" name=""/>
+                    <pic:cNvPicPr/>
+                  </pic:nvPicPr>
+                  <pic:blipFill>
+                    <a:blip r:embed="rId13"/>
+                    <a:stretch>
+                      <a:fillRect/>
+                    </a:stretch>
+                  </pic:blipFill>
+                  <pic:spPr>
+                    <a:xfrm>
+                      <a:off x="0" y="0"/>
+                      <a:ext cx="5943600" cy="1240790"/>
+                    </a:xfrm>
+                    <a:prstGeom prst="rect">
+                      <a:avLst/>
+                    </a:prstGeom>
+                  </pic:spPr>
+                </pic:pic>
+              </a:graphicData>
+            </a:graphic>
+          </wp:inline>
+        </w:drawing>
+      </w:r>
+    </w:p>
+    <w:p>
+      <w:pPr>
+        <w:ind w:left="720"/>
+        <w:jc w:val="center"/>
+      </w:pPr>
+      <w:proofErr w:type="spellStart"/>
+      <w:r>
+        <w:t>Hasil</w:t>
+      </w:r>
+      <w:proofErr w:type="spellEnd"/>
+      <w:r>
+        <w:t xml:space="preserve"> running 2</w:t>
+      </w:r>
+    </w:p>
+    <w:p>
+      <w:pPr>
+        <w:ind w:left="720"/>
+      </w:pPr>
+      <w:proofErr w:type="spellStart"/>
+      <w:r>
+        <w:rPr>
+          <w:b/>
+        </w:rPr>
+        <w:t>Analisis</w:t>
+      </w:r>
+      <w:proofErr w:type="spellEnd"/>
+      <w:r>
+        <w:rPr>
+          <w:b/>
+        </w:rPr>
+        <w:t>:</w:t>
+      </w:r>
+      <w:r>
+        <w:rPr>
+          <w:b/>
+        </w:rPr>
+        <w:t xml:space="preserve"> </w:t>
+      </w:r>
+      <w:r>
+        <w:t xml:space="preserve"> </w:t>
+      </w:r>
+      <w:proofErr w:type="spellStart"/>
+      <w:r>
+        <w:t>Dapat</w:t>
+      </w:r>
+      <w:proofErr w:type="spellEnd"/>
+      <w:r>
+        <w:t xml:space="preserve"> </w:t>
+      </w:r>
+      <w:proofErr w:type="spellStart"/>
+      <w:r>
+        <w:t>kita</w:t>
+      </w:r>
+      <w:proofErr w:type="spellEnd"/>
+      <w:r>
+        <w:t xml:space="preserve"> </w:t>
+      </w:r>
+      <w:proofErr w:type="spellStart"/>
+      <w:r>
+        <w:t>lihat</w:t>
+      </w:r>
+      <w:proofErr w:type="spellEnd"/>
+      <w:r>
+        <w:t xml:space="preserve"> </w:t>
+      </w:r>
+      <w:proofErr w:type="spellStart"/>
+      <w:r>
+        <w:t>bahwa</w:t>
+      </w:r>
+      <w:proofErr w:type="spellEnd"/>
+      <w:r>
+        <w:t xml:space="preserve"> </w:t>
+      </w:r>
+      <w:proofErr w:type="spellStart"/>
+      <w:r>
+        <w:t>ketika</w:t>
+      </w:r>
+      <w:proofErr w:type="spellEnd"/>
+      <w:r>
+        <w:t xml:space="preserve"> program </w:t>
+      </w:r>
+      <w:proofErr w:type="spellStart"/>
+      <w:r>
+        <w:t>dijalankan</w:t>
+      </w:r>
+      <w:proofErr w:type="spellEnd"/>
+      <w:r>
+        <w:t xml:space="preserve"> 2x </w:t>
+      </w:r>
+      <w:proofErr w:type="spellStart"/>
+      <w:r>
+        <w:t>urutan</w:t>
+      </w:r>
+      <w:proofErr w:type="spellEnd"/>
+      <w:r>
+        <w:t xml:space="preserve"> thread </w:t>
+      </w:r>
+      <w:proofErr w:type="spellStart"/>
+      <w:r>
+        <w:t>berubah-ubah</w:t>
+      </w:r>
+      <w:proofErr w:type="spellEnd"/>
+      <w:r>
+        <w:t xml:space="preserve">. Hal </w:t>
+      </w:r>
+      <w:proofErr w:type="spellStart"/>
+      <w:r>
+        <w:t>ini</w:t>
+      </w:r>
+      <w:proofErr w:type="spellEnd"/>
+      <w:r>
+        <w:t xml:space="preserve"> </w:t>
+      </w:r>
+      <w:proofErr w:type="spellStart"/>
+      <w:r>
+        <w:t>mendakan</w:t>
+      </w:r>
+      <w:proofErr w:type="spellEnd"/>
+      <w:r>
+        <w:t xml:space="preserve"> </w:t>
+      </w:r>
+      <w:proofErr w:type="spellStart"/>
+      <w:r>
+        <w:t>bahwa</w:t>
+      </w:r>
+      <w:proofErr w:type="spellEnd"/>
+      <w:r>
+        <w:t xml:space="preserve"> script </w:t>
+      </w:r>
+      <w:proofErr w:type="spellStart"/>
+      <w:r>
+        <w:t>tersebut</w:t>
+      </w:r>
+      <w:proofErr w:type="spellEnd"/>
+      <w:r>
+        <w:t xml:space="preserve"> </w:t>
+      </w:r>
+      <w:proofErr w:type="spellStart"/>
+      <w:r>
+        <w:t>menjalankan</w:t>
+      </w:r>
+      <w:proofErr w:type="spellEnd"/>
+      <w:r>
+        <w:t xml:space="preserve"> </w:t>
+      </w:r>
+      <w:proofErr w:type="spellStart"/>
+      <w:r>
+        <w:t>fungsi</w:t>
+      </w:r>
+      <w:proofErr w:type="spellEnd"/>
+      <w:r>
+        <w:t xml:space="preserve"> parallel </w:t>
+      </w:r>
+      <w:proofErr w:type="spellStart"/>
+      <w:r>
+        <w:t>dan</w:t>
+      </w:r>
+      <w:proofErr w:type="spellEnd"/>
+      <w:r>
+        <w:t xml:space="preserve"> </w:t>
+      </w:r>
+      <w:proofErr w:type="spellStart"/>
+      <w:r>
+        <w:t>tidak</w:t>
+      </w:r>
+      <w:proofErr w:type="spellEnd"/>
+      <w:r>
+        <w:t xml:space="preserve"> </w:t>
+      </w:r>
+      <w:proofErr w:type="spellStart"/>
+      <w:r>
+        <w:t>menjalankan</w:t>
+      </w:r>
+      <w:proofErr w:type="spellEnd"/>
+      <w:r>
+        <w:t xml:space="preserve"> </w:t>
+      </w:r>
+      <w:proofErr w:type="spellStart"/>
+      <w:r>
+        <w:t>fungsi</w:t>
+      </w:r>
+      <w:proofErr w:type="spellEnd"/>
+      <w:r>
+        <w:t xml:space="preserve"> thread yang </w:t>
+      </w:r>
+      <w:proofErr w:type="spellStart"/>
+      <w:r>
+        <w:t>seharusnya</w:t>
+      </w:r>
+      <w:proofErr w:type="spellEnd"/>
+      <w:r>
+        <w:t xml:space="preserve">. </w:t>
+      </w:r>
+      <w:proofErr w:type="spellStart"/>
+      <w:r>
+        <w:t>Dikarenakan</w:t>
+      </w:r>
+      <w:proofErr w:type="spellEnd"/>
+      <w:r>
+        <w:t xml:space="preserve"> </w:t>
+      </w:r>
+      <w:proofErr w:type="spellStart"/>
+      <w:r>
+        <w:t>tidak</w:t>
+      </w:r>
+      <w:proofErr w:type="spellEnd"/>
+      <w:r>
+        <w:t xml:space="preserve"> </w:t>
+      </w:r>
+      <w:proofErr w:type="spellStart"/>
+      <w:r>
+        <w:t>adanya</w:t>
+      </w:r>
+      <w:proofErr w:type="spellEnd"/>
+      <w:r>
+        <w:t xml:space="preserve"> proses lock and release. </w:t>
+      </w:r>
+      <w:proofErr w:type="spellStart"/>
+      <w:r>
+        <w:t>Sehingga</w:t>
+      </w:r>
+      <w:proofErr w:type="spellEnd"/>
+      <w:r>
+        <w:t xml:space="preserve"> </w:t>
+      </w:r>
+      <w:proofErr w:type="spellStart"/>
+      <w:r>
+        <w:t>ada</w:t>
+      </w:r>
+      <w:proofErr w:type="spellEnd"/>
+      <w:r>
+        <w:t xml:space="preserve"> </w:t>
+      </w:r>
+      <w:proofErr w:type="spellStart"/>
+      <w:r>
+        <w:t>kemungkinan</w:t>
+      </w:r>
+      <w:proofErr w:type="spellEnd"/>
+      <w:r>
+        <w:t xml:space="preserve"> thread </w:t>
+      </w:r>
+      <w:proofErr w:type="spellStart"/>
+      <w:r>
+        <w:t>berjalan</w:t>
+      </w:r>
+      <w:proofErr w:type="spellEnd"/>
+      <w:r>
+        <w:t xml:space="preserve"> (</w:t>
+      </w:r>
+      <w:proofErr w:type="spellStart"/>
+      <w:r>
+        <w:t>pararel</w:t>
+      </w:r>
+      <w:proofErr w:type="spellEnd"/>
+      <w:r>
+        <w:t xml:space="preserve">) </w:t>
+      </w:r>
+      <w:proofErr w:type="spellStart"/>
+      <w:r>
+        <w:t>bersamaan</w:t>
+      </w:r>
+      <w:proofErr w:type="spellEnd"/>
+      <w:r>
+        <w:t xml:space="preserve"> </w:t>
+      </w:r>
+      <w:proofErr w:type="spellStart"/>
+      <w:r>
+        <w:t>atau</w:t>
+      </w:r>
+      <w:proofErr w:type="spellEnd"/>
+      <w:r>
+        <w:t xml:space="preserve"> </w:t>
+      </w:r>
+      <w:r>
+        <w:t xml:space="preserve">1 thread </w:t>
+      </w:r>
+      <w:proofErr w:type="spellStart"/>
+      <w:r>
+        <w:t>mengakses</w:t>
+      </w:r>
+      <w:proofErr w:type="spellEnd"/>
+      <w:r>
+        <w:t xml:space="preserve"> 2 </w:t>
+      </w:r>
+      <w:proofErr w:type="spellStart"/>
+      <w:r>
+        <w:t>fertch</w:t>
+      </w:r>
+      <w:proofErr w:type="spellEnd"/>
+      <w:r>
+        <w:t xml:space="preserve"> </w:t>
+      </w:r>
+      <w:proofErr w:type="spellStart"/>
+      <w:r>
+        <w:t>url</w:t>
+      </w:r>
+      <w:proofErr w:type="spellEnd"/>
+      <w:r>
+        <w:t xml:space="preserve"> </w:t>
+      </w:r>
+      <w:proofErr w:type="spellStart"/>
+      <w:r>
+        <w:t>secara</w:t>
+      </w:r>
+      <w:proofErr w:type="spellEnd"/>
+      <w:r>
+        <w:t xml:space="preserve"> </w:t>
+      </w:r>
+      <w:proofErr w:type="spellStart"/>
+      <w:r>
+        <w:t>langsung</w:t>
+      </w:r>
+      <w:proofErr w:type="spellEnd"/>
+      <w:r>
+        <w:t xml:space="preserve"> (</w:t>
+      </w:r>
+      <w:proofErr w:type="spellStart"/>
+      <w:r>
+        <w:t>tidak</w:t>
+      </w:r>
+      <w:proofErr w:type="spellEnd"/>
+      <w:r>
+        <w:t xml:space="preserve"> </w:t>
+      </w:r>
+      <w:proofErr w:type="spellStart"/>
+      <w:r>
+        <w:t>bergantiaan</w:t>
+      </w:r>
+      <w:proofErr w:type="spellEnd"/>
+      <w:r>
+        <w:t>)</w:t>
+      </w:r>
+      <w:r>
+        <w:t xml:space="preserve"> </w:t>
+      </w:r>
+    </w:p>
+    <w:p>
+      <w:pPr>
+        <w:ind w:left="720"/>
+      </w:pPr>
+    </w:p>
+    <w:p>
+      <w:pPr>
+        <w:ind w:left="720"/>
+      </w:pPr>
+    </w:p>
+    <w:p>
+      <w:pPr>
+        <w:ind w:left="720"/>
+      </w:pPr>
+    </w:p>
+    <w:p>
+      <w:pPr>
+        <w:ind w:left="720"/>
+      </w:pPr>
+    </w:p>
+    <w:p/>
+    <w:p/>
+    <w:p/>
+    <w:p/>
+    <w:p>
+      <w:pPr>
         <w:pStyle w:val="ListParagraph"/>
         <w:numPr>
           <w:ilvl w:val="0"/>
@@ -5055,6 +6327,7 @@
       </w:pPr>
       <w:proofErr w:type="spellStart"/>
       <w:r>
+        <w:lastRenderedPageBreak/>
         <w:t>Jalankan</w:t>
       </w:r>
       <w:proofErr w:type="spellEnd"/>
@@ -5088,19 +6361,569 @@
     </w:p>
     <w:p>
       <w:pPr>
+        <w:pStyle w:val="ListParagraph"/>
         <w:jc w:val="both"/>
-      </w:pPr>
-    </w:p>
-    <w:p>
-      <w:pPr>
+        <w:rPr>
+          <w:b/>
+        </w:rPr>
+      </w:pPr>
+      <w:proofErr w:type="spellStart"/>
+      <w:r>
+        <w:rPr>
+          <w:b/>
+        </w:rPr>
+        <w:t>Jawab</w:t>
+      </w:r>
+      <w:proofErr w:type="spellEnd"/>
+      <w:r>
+        <w:rPr>
+          <w:b/>
+        </w:rPr>
+        <w:t>:</w:t>
+      </w:r>
+    </w:p>
+    <w:p>
+      <w:pPr>
+        <w:pStyle w:val="ListParagraph"/>
         <w:jc w:val="both"/>
       </w:pPr>
-      <w:proofErr w:type="spellStart"/>
-      <w:r>
+      <w:r>
+        <w:rPr>
+          <w:noProof/>
+        </w:rPr>
+        <w:drawing>
+          <wp:inline distT="0" distB="0" distL="0" distR="0" wp14:anchorId="2444769A" wp14:editId="407D8EF8">
+            <wp:extent cx="5943600" cy="2110105"/>
+            <wp:effectExtent l="0" t="0" r="0" b="4445"/>
+            <wp:docPr id="8" name="Picture 8"/>
+            <wp:cNvGraphicFramePr>
+              <a:graphicFrameLocks xmlns:a="http://schemas.openxmlformats.org/drawingml/2006/main" noChangeAspect="1"/>
+            </wp:cNvGraphicFramePr>
+            <a:graphic xmlns:a="http://schemas.openxmlformats.org/drawingml/2006/main">
+              <a:graphicData uri="http://schemas.openxmlformats.org/drawingml/2006/picture">
+                <pic:pic xmlns:pic="http://schemas.openxmlformats.org/drawingml/2006/picture">
+                  <pic:nvPicPr>
+                    <pic:cNvPr id="1" name=""/>
+                    <pic:cNvPicPr/>
+                  </pic:nvPicPr>
+                  <pic:blipFill>
+                    <a:blip r:embed="rId14"/>
+                    <a:stretch>
+                      <a:fillRect/>
+                    </a:stretch>
+                  </pic:blipFill>
+                  <pic:spPr>
+                    <a:xfrm>
+                      <a:off x="0" y="0"/>
+                      <a:ext cx="5943600" cy="2110105"/>
+                    </a:xfrm>
+                    <a:prstGeom prst="rect">
+                      <a:avLst/>
+                    </a:prstGeom>
+                  </pic:spPr>
+                </pic:pic>
+              </a:graphicData>
+            </a:graphic>
+          </wp:inline>
+        </w:drawing>
+      </w:r>
+    </w:p>
+    <w:p>
+      <w:pPr>
+        <w:jc w:val="center"/>
+      </w:pPr>
+      <w:proofErr w:type="spellStart"/>
+      <w:r>
+        <w:t>Hasil</w:t>
+      </w:r>
+      <w:proofErr w:type="spellEnd"/>
+      <w:r>
+        <w:t xml:space="preserve"> running script fetchurl_correct.py</w:t>
+      </w:r>
+    </w:p>
+    <w:p>
+      <w:pPr>
+        <w:ind w:left="720"/>
+      </w:pPr>
+      <w:proofErr w:type="spellStart"/>
+      <w:r>
+        <w:rPr>
+          <w:b/>
+        </w:rPr>
+        <w:t>Analisis</w:t>
+      </w:r>
+      <w:proofErr w:type="spellEnd"/>
+      <w:r>
+        <w:rPr>
+          <w:b/>
+        </w:rPr>
+        <w:t>:</w:t>
+      </w:r>
+      <w:r>
+        <w:rPr>
+          <w:b/>
+        </w:rPr>
+        <w:t xml:space="preserve"> </w:t>
+      </w:r>
+      <w:proofErr w:type="spellStart"/>
+      <w:r>
+        <w:t>Berbeda</w:t>
+      </w:r>
+      <w:proofErr w:type="spellEnd"/>
+      <w:r>
+        <w:t xml:space="preserve"> </w:t>
+      </w:r>
+      <w:proofErr w:type="spellStart"/>
+      <w:r>
+        <w:t>dengan</w:t>
+      </w:r>
+      <w:proofErr w:type="spellEnd"/>
+      <w:r>
+        <w:t xml:space="preserve"> script fetchurl_not_correct.py </w:t>
+      </w:r>
+      <w:proofErr w:type="spellStart"/>
+      <w:r>
+        <w:t>ketika</w:t>
+      </w:r>
+      <w:proofErr w:type="spellEnd"/>
+      <w:r>
+        <w:t xml:space="preserve"> script fetchurl</w:t>
+      </w:r>
+      <w:r>
+        <w:t>_correct.py</w:t>
+      </w:r>
+      <w:r>
+        <w:t xml:space="preserve"> </w:t>
+      </w:r>
+      <w:proofErr w:type="spellStart"/>
+      <w:r>
+        <w:t>dijalankan</w:t>
+      </w:r>
+      <w:proofErr w:type="spellEnd"/>
+      <w:r>
+        <w:t xml:space="preserve"> </w:t>
+      </w:r>
+      <w:proofErr w:type="spellStart"/>
+      <w:r>
+        <w:t>hasil</w:t>
+      </w:r>
+      <w:proofErr w:type="spellEnd"/>
+      <w:r>
+        <w:t xml:space="preserve"> running </w:t>
+      </w:r>
+      <w:proofErr w:type="spellStart"/>
+      <w:r>
+        <w:t>akan</w:t>
+      </w:r>
+      <w:proofErr w:type="spellEnd"/>
+      <w:r>
+        <w:t xml:space="preserve"> </w:t>
+      </w:r>
+      <w:proofErr w:type="spellStart"/>
+      <w:r>
+        <w:t>selalu</w:t>
+      </w:r>
+      <w:proofErr w:type="spellEnd"/>
+      <w:r>
+        <w:t xml:space="preserve"> </w:t>
+      </w:r>
+      <w:proofErr w:type="spellStart"/>
+      <w:r>
+        <w:t>sama</w:t>
+      </w:r>
+      <w:proofErr w:type="spellEnd"/>
+      <w:r>
+        <w:t xml:space="preserve"> </w:t>
+      </w:r>
+      <w:proofErr w:type="spellStart"/>
+      <w:r>
+        <w:t>seperti</w:t>
+      </w:r>
+      <w:proofErr w:type="spellEnd"/>
+      <w:r>
+        <w:t xml:space="preserve"> </w:t>
+      </w:r>
+      <w:proofErr w:type="spellStart"/>
+      <w:r>
+        <w:t>gambar</w:t>
+      </w:r>
+      <w:proofErr w:type="spellEnd"/>
+      <w:r>
+        <w:t xml:space="preserve"> </w:t>
+      </w:r>
+      <w:proofErr w:type="spellStart"/>
+      <w:r>
+        <w:t>diatas</w:t>
+      </w:r>
+      <w:proofErr w:type="spellEnd"/>
+      <w:r>
+        <w:t xml:space="preserve">. Hal </w:t>
+      </w:r>
+      <w:proofErr w:type="spellStart"/>
+      <w:r>
+        <w:t>itu</w:t>
+      </w:r>
+      <w:proofErr w:type="spellEnd"/>
+      <w:r>
+        <w:t xml:space="preserve"> </w:t>
+      </w:r>
+      <w:proofErr w:type="spellStart"/>
+      <w:r>
+        <w:t>dikarenakan</w:t>
+      </w:r>
+      <w:proofErr w:type="spellEnd"/>
+      <w:r>
+        <w:t xml:space="preserve"> </w:t>
+      </w:r>
+      <w:proofErr w:type="spellStart"/>
+      <w:r>
+        <w:t>hasil</w:t>
+      </w:r>
+      <w:proofErr w:type="spellEnd"/>
+      <w:r>
+        <w:t xml:space="preserve"> </w:t>
+      </w:r>
+      <w:proofErr w:type="spellStart"/>
+      <w:r>
+        <w:t>pada</w:t>
+      </w:r>
+      <w:proofErr w:type="spellEnd"/>
+      <w:r>
+        <w:t xml:space="preserve"> </w:t>
+      </w:r>
+      <w:r>
+        <w:t>script fetchurl_not_correct.py</w:t>
+      </w:r>
+      <w:r>
+        <w:t xml:space="preserve"> </w:t>
+      </w:r>
+      <w:proofErr w:type="spellStart"/>
+      <w:r>
+        <w:t>menggunakan</w:t>
+      </w:r>
+      <w:proofErr w:type="spellEnd"/>
+      <w:r>
+        <w:t xml:space="preserve"> </w:t>
+      </w:r>
+      <w:proofErr w:type="spellStart"/>
+      <w:r>
+        <w:t>fitur</w:t>
+      </w:r>
+      <w:proofErr w:type="spellEnd"/>
+      <w:r>
+        <w:t xml:space="preserve"> lock and released </w:t>
+      </w:r>
+      <w:proofErr w:type="spellStart"/>
+      <w:r>
+        <w:t>pada</w:t>
+      </w:r>
+      <w:proofErr w:type="spellEnd"/>
+      <w:r>
+        <w:t xml:space="preserve"> </w:t>
+      </w:r>
+      <w:proofErr w:type="spellStart"/>
+      <w:r>
+        <w:t>thredingnya</w:t>
+      </w:r>
+      <w:proofErr w:type="spellEnd"/>
+      <w:r>
+        <w:t xml:space="preserve"> yang </w:t>
+      </w:r>
+      <w:proofErr w:type="spellStart"/>
+      <w:r>
+        <w:t>dimana</w:t>
+      </w:r>
+      <w:proofErr w:type="spellEnd"/>
+      <w:r>
+        <w:t xml:space="preserve"> </w:t>
+      </w:r>
+      <w:proofErr w:type="spellStart"/>
+      <w:r>
+        <w:t>tiap</w:t>
+      </w:r>
+      <w:proofErr w:type="spellEnd"/>
+      <w:r>
+        <w:t xml:space="preserve"> thread </w:t>
+      </w:r>
+      <w:proofErr w:type="spellStart"/>
+      <w:r>
+        <w:t>akan</w:t>
+      </w:r>
+      <w:proofErr w:type="spellEnd"/>
+      <w:r>
+        <w:t xml:space="preserve"> </w:t>
+      </w:r>
+      <w:proofErr w:type="spellStart"/>
+      <w:r>
+        <w:t>melakukan</w:t>
+      </w:r>
+      <w:proofErr w:type="spellEnd"/>
+      <w:r>
+        <w:t xml:space="preserve"> proses step by step (serial). </w:t>
+      </w:r>
+      <w:proofErr w:type="spellStart"/>
+      <w:r>
+        <w:t>Misal</w:t>
+      </w:r>
+      <w:proofErr w:type="spellEnd"/>
+      <w:r>
+        <w:t xml:space="preserve"> thread 1 </w:t>
+      </w:r>
+      <w:proofErr w:type="spellStart"/>
+      <w:r>
+        <w:t>memiliki</w:t>
+      </w:r>
+      <w:proofErr w:type="spellEnd"/>
+      <w:r>
+        <w:t xml:space="preserve"> 2 proses yang </w:t>
+      </w:r>
+      <w:proofErr w:type="spellStart"/>
+      <w:r>
+        <w:t>dijalankan</w:t>
+      </w:r>
+      <w:proofErr w:type="spellEnd"/>
+      <w:r>
+        <w:t xml:space="preserve">. </w:t>
+      </w:r>
+      <w:proofErr w:type="spellStart"/>
+      <w:r>
+        <w:t>Maka</w:t>
+      </w:r>
+      <w:proofErr w:type="spellEnd"/>
+      <w:r>
+        <w:t xml:space="preserve"> </w:t>
+      </w:r>
+      <w:proofErr w:type="spellStart"/>
+      <w:r>
+        <w:t>untuk</w:t>
+      </w:r>
+      <w:proofErr w:type="spellEnd"/>
+      <w:r>
+        <w:t xml:space="preserve"> </w:t>
+      </w:r>
+      <w:proofErr w:type="spellStart"/>
+      <w:r>
+        <w:t>menjalankan</w:t>
+      </w:r>
+      <w:proofErr w:type="spellEnd"/>
+      <w:r>
+        <w:t xml:space="preserve"> proses </w:t>
+      </w:r>
+      <w:proofErr w:type="spellStart"/>
+      <w:r>
+        <w:t>ke</w:t>
+      </w:r>
+      <w:proofErr w:type="spellEnd"/>
+      <w:r>
+        <w:t xml:space="preserve"> 2, thread 1 </w:t>
+      </w:r>
+      <w:proofErr w:type="spellStart"/>
+      <w:r>
+        <w:t>harus</w:t>
+      </w:r>
+      <w:proofErr w:type="spellEnd"/>
+      <w:r>
+        <w:t xml:space="preserve"> </w:t>
+      </w:r>
+      <w:proofErr w:type="spellStart"/>
+      <w:r>
+        <w:t>menyelesaikan</w:t>
+      </w:r>
+      <w:proofErr w:type="spellEnd"/>
+      <w:r>
+        <w:t xml:space="preserve"> proses 1 </w:t>
+      </w:r>
+      <w:proofErr w:type="spellStart"/>
+      <w:r>
+        <w:t>terlebih</w:t>
+      </w:r>
+      <w:proofErr w:type="spellEnd"/>
+      <w:r>
+        <w:t xml:space="preserve"> </w:t>
+      </w:r>
+      <w:proofErr w:type="spellStart"/>
+      <w:r>
+        <w:t>dahulu</w:t>
+      </w:r>
+      <w:proofErr w:type="spellEnd"/>
+      <w:r>
+        <w:t xml:space="preserve"> (thread di lock/</w:t>
+      </w:r>
+      <w:proofErr w:type="spellStart"/>
+      <w:r>
+        <w:t>dikunci</w:t>
+      </w:r>
+      <w:proofErr w:type="spellEnd"/>
+      <w:r>
+        <w:t xml:space="preserve">) </w:t>
+      </w:r>
+      <w:proofErr w:type="spellStart"/>
+      <w:r>
+        <w:t>dan</w:t>
+      </w:r>
+      <w:proofErr w:type="spellEnd"/>
+      <w:r>
+        <w:t xml:space="preserve"> </w:t>
+      </w:r>
+      <w:proofErr w:type="spellStart"/>
+      <w:r>
+        <w:t>baru</w:t>
+      </w:r>
+      <w:proofErr w:type="spellEnd"/>
+      <w:r>
+        <w:t xml:space="preserve"> </w:t>
+      </w:r>
+      <w:proofErr w:type="spellStart"/>
+      <w:r>
+        <w:t>bisa</w:t>
+      </w:r>
+      <w:proofErr w:type="spellEnd"/>
+      <w:r>
+        <w:t xml:space="preserve"> </w:t>
+      </w:r>
+      <w:proofErr w:type="spellStart"/>
+      <w:r>
+        <w:t>mengakses</w:t>
+      </w:r>
+      <w:proofErr w:type="spellEnd"/>
+      <w:r>
+        <w:t xml:space="preserve"> proses </w:t>
+      </w:r>
+      <w:proofErr w:type="spellStart"/>
+      <w:r>
+        <w:t>ke</w:t>
+      </w:r>
+      <w:proofErr w:type="spellEnd"/>
+      <w:r>
+        <w:t xml:space="preserve"> 2 </w:t>
+      </w:r>
+      <w:proofErr w:type="spellStart"/>
+      <w:r>
+        <w:t>ketika</w:t>
+      </w:r>
+      <w:proofErr w:type="spellEnd"/>
+      <w:r>
+        <w:t xml:space="preserve"> proses 1 </w:t>
+      </w:r>
+      <w:proofErr w:type="spellStart"/>
+      <w:r>
+        <w:t>sudah</w:t>
+      </w:r>
+      <w:proofErr w:type="spellEnd"/>
+      <w:r>
+        <w:t xml:space="preserve"> </w:t>
+      </w:r>
+      <w:proofErr w:type="spellStart"/>
+      <w:r>
+        <w:t>terselesaikan</w:t>
+      </w:r>
+      <w:proofErr w:type="spellEnd"/>
+      <w:r>
+        <w:t xml:space="preserve"> </w:t>
+      </w:r>
+      <w:proofErr w:type="spellStart"/>
+      <w:r>
+        <w:t>dan</w:t>
+      </w:r>
+      <w:proofErr w:type="spellEnd"/>
+      <w:r>
+        <w:t xml:space="preserve"> thread </w:t>
+      </w:r>
+      <w:proofErr w:type="spellStart"/>
+      <w:r>
+        <w:t>sudah</w:t>
+      </w:r>
+      <w:proofErr w:type="spellEnd"/>
+      <w:r>
+        <w:t xml:space="preserve"> di released</w:t>
+      </w:r>
+      <w:r>
+        <w:t>.</w:t>
+      </w:r>
+      <w:r>
+        <w:t xml:space="preserve"> </w:t>
+      </w:r>
+    </w:p>
+    <w:p>
+      <w:pPr>
+        <w:jc w:val="both"/>
+      </w:pPr>
+    </w:p>
+    <w:p>
+      <w:pPr>
+        <w:jc w:val="both"/>
+      </w:pPr>
+    </w:p>
+    <w:p>
+      <w:pPr>
+        <w:jc w:val="both"/>
+      </w:pPr>
+    </w:p>
+    <w:p>
+      <w:pPr>
+        <w:jc w:val="both"/>
+      </w:pPr>
+    </w:p>
+    <w:p>
+      <w:pPr>
+        <w:jc w:val="both"/>
+      </w:pPr>
+    </w:p>
+    <w:p>
+      <w:pPr>
+        <w:jc w:val="both"/>
+      </w:pPr>
+    </w:p>
+    <w:p>
+      <w:pPr>
+        <w:jc w:val="both"/>
+      </w:pPr>
+    </w:p>
+    <w:p>
+      <w:pPr>
+        <w:jc w:val="both"/>
+      </w:pPr>
+    </w:p>
+    <w:p>
+      <w:pPr>
+        <w:jc w:val="both"/>
+      </w:pPr>
+    </w:p>
+    <w:p>
+      <w:pPr>
+        <w:jc w:val="both"/>
+      </w:pPr>
+    </w:p>
+    <w:p>
+      <w:pPr>
+        <w:jc w:val="both"/>
+      </w:pPr>
+    </w:p>
+    <w:p>
+      <w:pPr>
+        <w:jc w:val="both"/>
+      </w:pPr>
+    </w:p>
+    <w:p>
+      <w:pPr>
+        <w:jc w:val="both"/>
+        <w:rPr>
+          <w:b/>
+        </w:rPr>
+      </w:pPr>
+      <w:proofErr w:type="spellStart"/>
+      <w:r>
+        <w:rPr>
+          <w:b/>
+        </w:rPr>
+        <w:lastRenderedPageBreak/>
         <w:t>Tugas</w:t>
       </w:r>
       <w:proofErr w:type="spellEnd"/>
       <w:r>
+        <w:rPr>
+          <w:b/>
+        </w:rPr>
         <w:t xml:space="preserve"> PR:</w:t>
       </w:r>
     </w:p>
@@ -5237,6 +7060,56 @@
     </w:sectPr>
   </w:body>
 </w:document>
+</file>
+
+<file path=word/endnotes.xml><?xml version="1.0" encoding="utf-8"?>
+<w:endnotes xmlns:wpc="http://schemas.microsoft.com/office/word/2010/wordprocessingCanvas" xmlns:cx="http://schemas.microsoft.com/office/drawing/2014/chartex" xmlns:cx1="http://schemas.microsoft.com/office/drawing/2015/9/8/chartex" xmlns:cx2="http://schemas.microsoft.com/office/drawing/2015/10/21/chartex" xmlns:cx3="http://schemas.microsoft.com/office/drawing/2016/5/9/chartex" xmlns:cx4="http://schemas.microsoft.com/office/drawing/2016/5/10/chartex" xmlns:cx5="http://schemas.microsoft.com/office/drawing/2016/5/11/chartex" xmlns:cx6="http://schemas.microsoft.com/office/drawing/2016/5/12/chartex" xmlns:cx7="http://schemas.microsoft.com/office/drawing/2016/5/13/chartex" xmlns:cx8="http://schemas.microsoft.com/office/drawing/2016/5/14/chartex" xmlns:mc="http://schemas.openxmlformats.org/markup-compatibility/2006" xmlns:aink="http://schemas.microsoft.com/office/drawing/2016/ink" xmlns:am3d="http://schemas.microsoft.com/office/drawing/2017/model3d" xmlns:o="urn:schemas-microsoft-com:office:office" xmlns:r="http://schemas.openxmlformats.org/officeDocument/2006/relationships" xmlns:m="http://schemas.openxmlformats.org/officeDocument/2006/math" xmlns:v="urn:schemas-microsoft-com:vml" xmlns:wp14="http://schemas.microsoft.com/office/word/2010/wordprocessingDrawing" xmlns:wp="http://schemas.openxmlformats.org/drawingml/2006/wordprocessingDrawing" xmlns:w10="urn:schemas-microsoft-com:office:word" xmlns:w="http://schemas.openxmlformats.org/wordprocessingml/2006/main" xmlns:w14="http://schemas.microsoft.com/office/word/2010/wordml" xmlns:w15="http://schemas.microsoft.com/office/word/2012/wordml" xmlns:w16cid="http://schemas.microsoft.com/office/word/2016/wordml/cid" xmlns:w16se="http://schemas.microsoft.com/office/word/2015/wordml/symex" xmlns:wpg="http://schemas.microsoft.com/office/word/2010/wordprocessingGroup" xmlns:wpi="http://schemas.microsoft.com/office/word/2010/wordprocessingInk" xmlns:wne="http://schemas.microsoft.com/office/word/2006/wordml" xmlns:wps="http://schemas.microsoft.com/office/word/2010/wordprocessingShape" mc:Ignorable="w14 w15 w16se w16cid wp14">
+  <w:endnote w:type="separator" w:id="-1">
+    <w:p>
+      <w:pPr>
+        <w:spacing w:after="0" w:line="240" w:lineRule="auto"/>
+      </w:pPr>
+      <w:r>
+        <w:separator/>
+      </w:r>
+    </w:p>
+  </w:endnote>
+  <w:endnote w:type="continuationSeparator" w:id="0">
+    <w:p>
+      <w:pPr>
+        <w:spacing w:after="0" w:line="240" w:lineRule="auto"/>
+      </w:pPr>
+      <w:r>
+        <w:continuationSeparator/>
+      </w:r>
+    </w:p>
+  </w:endnote>
+</w:endnotes>
+</file>
+
+<file path=word/footnotes.xml><?xml version="1.0" encoding="utf-8"?>
+<w:footnotes xmlns:wpc="http://schemas.microsoft.com/office/word/2010/wordprocessingCanvas" xmlns:cx="http://schemas.microsoft.com/office/drawing/2014/chartex" xmlns:cx1="http://schemas.microsoft.com/office/drawing/2015/9/8/chartex" xmlns:cx2="http://schemas.microsoft.com/office/drawing/2015/10/21/chartex" xmlns:cx3="http://schemas.microsoft.com/office/drawing/2016/5/9/chartex" xmlns:cx4="http://schemas.microsoft.com/office/drawing/2016/5/10/chartex" xmlns:cx5="http://schemas.microsoft.com/office/drawing/2016/5/11/chartex" xmlns:cx6="http://schemas.microsoft.com/office/drawing/2016/5/12/chartex" xmlns:cx7="http://schemas.microsoft.com/office/drawing/2016/5/13/chartex" xmlns:cx8="http://schemas.microsoft.com/office/drawing/2016/5/14/chartex" xmlns:mc="http://schemas.openxmlformats.org/markup-compatibility/2006" xmlns:aink="http://schemas.microsoft.com/office/drawing/2016/ink" xmlns:am3d="http://schemas.microsoft.com/office/drawing/2017/model3d" xmlns:o="urn:schemas-microsoft-com:office:office" xmlns:r="http://schemas.openxmlformats.org/officeDocument/2006/relationships" xmlns:m="http://schemas.openxmlformats.org/officeDocument/2006/math" xmlns:v="urn:schemas-microsoft-com:vml" xmlns:wp14="http://schemas.microsoft.com/office/word/2010/wordprocessingDrawing" xmlns:wp="http://schemas.openxmlformats.org/drawingml/2006/wordprocessingDrawing" xmlns:w10="urn:schemas-microsoft-com:office:word" xmlns:w="http://schemas.openxmlformats.org/wordprocessingml/2006/main" xmlns:w14="http://schemas.microsoft.com/office/word/2010/wordml" xmlns:w15="http://schemas.microsoft.com/office/word/2012/wordml" xmlns:w16cid="http://schemas.microsoft.com/office/word/2016/wordml/cid" xmlns:w16se="http://schemas.microsoft.com/office/word/2015/wordml/symex" xmlns:wpg="http://schemas.microsoft.com/office/word/2010/wordprocessingGroup" xmlns:wpi="http://schemas.microsoft.com/office/word/2010/wordprocessingInk" xmlns:wne="http://schemas.microsoft.com/office/word/2006/wordml" xmlns:wps="http://schemas.microsoft.com/office/word/2010/wordprocessingShape" mc:Ignorable="w14 w15 w16se w16cid wp14">
+  <w:footnote w:type="separator" w:id="-1">
+    <w:p>
+      <w:pPr>
+        <w:spacing w:after="0" w:line="240" w:lineRule="auto"/>
+      </w:pPr>
+      <w:r>
+        <w:separator/>
+      </w:r>
+    </w:p>
+  </w:footnote>
+  <w:footnote w:type="continuationSeparator" w:id="0">
+    <w:p>
+      <w:pPr>
+        <w:spacing w:after="0" w:line="240" w:lineRule="auto"/>
+      </w:pPr>
+      <w:r>
+        <w:continuationSeparator/>
+      </w:r>
+    </w:p>
+  </w:footnote>
+</w:footnotes>
 </file>
 
 <file path=word/numbering.xml><?xml version="1.0" encoding="utf-8"?>
@@ -5331,9 +7204,9 @@
     </w:lvl>
   </w:abstractNum>
   <w:abstractNum w:abstractNumId="1" w15:restartNumberingAfterBreak="0">
-    <w:nsid w:val="604A4A75"/>
+    <w:nsid w:val="599F6B07"/>
     <w:multiLevelType w:val="hybridMultilevel"/>
-    <w:tmpl w:val="2CAE86E0"/>
+    <w:tmpl w:val="56961EBE"/>
     <w:lvl w:ilvl="0" w:tplc="0409000F">
       <w:start w:val="1"/>
       <w:numFmt w:val="decimal"/>
@@ -5420,9 +7293,9 @@
     </w:lvl>
   </w:abstractNum>
   <w:abstractNum w:abstractNumId="2" w15:restartNumberingAfterBreak="0">
-    <w:nsid w:val="62C61424"/>
+    <w:nsid w:val="604A4A75"/>
     <w:multiLevelType w:val="hybridMultilevel"/>
-    <w:tmpl w:val="34AE702C"/>
+    <w:tmpl w:val="2CAE86E0"/>
     <w:lvl w:ilvl="0" w:tplc="0409000F">
       <w:start w:val="1"/>
       <w:numFmt w:val="decimal"/>
@@ -5509,6 +7382,95 @@
     </w:lvl>
   </w:abstractNum>
   <w:abstractNum w:abstractNumId="3" w15:restartNumberingAfterBreak="0">
+    <w:nsid w:val="62C61424"/>
+    <w:multiLevelType w:val="hybridMultilevel"/>
+    <w:tmpl w:val="34AE702C"/>
+    <w:lvl w:ilvl="0" w:tplc="0409000F">
+      <w:start w:val="1"/>
+      <w:numFmt w:val="decimal"/>
+      <w:lvlText w:val="%1."/>
+      <w:lvlJc w:val="left"/>
+      <w:pPr>
+        <w:ind w:left="720" w:hanging="360"/>
+      </w:pPr>
+      <w:rPr>
+        <w:rFonts w:hint="default"/>
+      </w:rPr>
+    </w:lvl>
+    <w:lvl w:ilvl="1" w:tplc="04090019" w:tentative="1">
+      <w:start w:val="1"/>
+      <w:numFmt w:val="lowerLetter"/>
+      <w:lvlText w:val="%2."/>
+      <w:lvlJc w:val="left"/>
+      <w:pPr>
+        <w:ind w:left="1440" w:hanging="360"/>
+      </w:pPr>
+    </w:lvl>
+    <w:lvl w:ilvl="2" w:tplc="0409001B" w:tentative="1">
+      <w:start w:val="1"/>
+      <w:numFmt w:val="lowerRoman"/>
+      <w:lvlText w:val="%3."/>
+      <w:lvlJc w:val="right"/>
+      <w:pPr>
+        <w:ind w:left="2160" w:hanging="180"/>
+      </w:pPr>
+    </w:lvl>
+    <w:lvl w:ilvl="3" w:tplc="0409000F" w:tentative="1">
+      <w:start w:val="1"/>
+      <w:numFmt w:val="decimal"/>
+      <w:lvlText w:val="%4."/>
+      <w:lvlJc w:val="left"/>
+      <w:pPr>
+        <w:ind w:left="2880" w:hanging="360"/>
+      </w:pPr>
+    </w:lvl>
+    <w:lvl w:ilvl="4" w:tplc="04090019" w:tentative="1">
+      <w:start w:val="1"/>
+      <w:numFmt w:val="lowerLetter"/>
+      <w:lvlText w:val="%5."/>
+      <w:lvlJc w:val="left"/>
+      <w:pPr>
+        <w:ind w:left="3600" w:hanging="360"/>
+      </w:pPr>
+    </w:lvl>
+    <w:lvl w:ilvl="5" w:tplc="0409001B" w:tentative="1">
+      <w:start w:val="1"/>
+      <w:numFmt w:val="lowerRoman"/>
+      <w:lvlText w:val="%6."/>
+      <w:lvlJc w:val="right"/>
+      <w:pPr>
+        <w:ind w:left="4320" w:hanging="180"/>
+      </w:pPr>
+    </w:lvl>
+    <w:lvl w:ilvl="6" w:tplc="0409000F" w:tentative="1">
+      <w:start w:val="1"/>
+      <w:numFmt w:val="decimal"/>
+      <w:lvlText w:val="%7."/>
+      <w:lvlJc w:val="left"/>
+      <w:pPr>
+        <w:ind w:left="5040" w:hanging="360"/>
+      </w:pPr>
+    </w:lvl>
+    <w:lvl w:ilvl="7" w:tplc="04090019" w:tentative="1">
+      <w:start w:val="1"/>
+      <w:numFmt w:val="lowerLetter"/>
+      <w:lvlText w:val="%8."/>
+      <w:lvlJc w:val="left"/>
+      <w:pPr>
+        <w:ind w:left="5760" w:hanging="360"/>
+      </w:pPr>
+    </w:lvl>
+    <w:lvl w:ilvl="8" w:tplc="0409001B" w:tentative="1">
+      <w:start w:val="1"/>
+      <w:numFmt w:val="lowerRoman"/>
+      <w:lvlText w:val="%9."/>
+      <w:lvlJc w:val="right"/>
+      <w:pPr>
+        <w:ind w:left="6480" w:hanging="180"/>
+      </w:pPr>
+    </w:lvl>
+  </w:abstractNum>
+  <w:abstractNum w:abstractNumId="4" w15:restartNumberingAfterBreak="0">
     <w:nsid w:val="7D4C30F2"/>
     <w:multiLevelType w:val="hybridMultilevel"/>
     <w:tmpl w:val="8D686592"/>
@@ -5622,16 +7584,19 @@
     </w:lvl>
   </w:abstractNum>
   <w:num w:numId="1">
-    <w:abstractNumId w:val="1"/>
+    <w:abstractNumId w:val="2"/>
   </w:num>
   <w:num w:numId="2">
-    <w:abstractNumId w:val="2"/>
+    <w:abstractNumId w:val="3"/>
   </w:num>
   <w:num w:numId="3">
-    <w:abstractNumId w:val="3"/>
+    <w:abstractNumId w:val="4"/>
   </w:num>
   <w:num w:numId="4">
     <w:abstractNumId w:val="0"/>
+  </w:num>
+  <w:num w:numId="5">
+    <w:abstractNumId w:val="1"/>
   </w:num>
 </w:numbering>
 </file>
@@ -5808,7 +7773,7 @@
     <w:lsdException w:name="Table Web 2" w:semiHidden="1" w:unhideWhenUsed="1"/>
     <w:lsdException w:name="Table Web 3" w:semiHidden="1" w:unhideWhenUsed="1"/>
     <w:lsdException w:name="Balloon Text" w:semiHidden="1" w:unhideWhenUsed="1"/>
-    <w:lsdException w:name="Table Grid" w:semiHidden="1" w:uiPriority="59" w:unhideWhenUsed="1"/>
+    <w:lsdException w:name="Table Grid" w:uiPriority="59"/>
     <w:lsdException w:name="Table Theme" w:semiHidden="1" w:unhideWhenUsed="1"/>
     <w:lsdException w:name="Placeholder Text" w:semiHidden="1"/>
     <w:lsdException w:name="No Spacing" w:uiPriority="1" w:qFormat="1"/>
@@ -6102,6 +8067,50 @@
       <w:contextualSpacing/>
     </w:pPr>
   </w:style>
+  <w:style w:type="paragraph" w:styleId="Header">
+    <w:name w:val="header"/>
+    <w:basedOn w:val="Normal"/>
+    <w:link w:val="HeaderChar"/>
+    <w:uiPriority w:val="99"/>
+    <w:unhideWhenUsed/>
+    <w:rsid w:val="00E22719"/>
+    <w:pPr>
+      <w:tabs>
+        <w:tab w:val="center" w:pos="4680"/>
+        <w:tab w:val="right" w:pos="9360"/>
+      </w:tabs>
+      <w:spacing w:after="0" w:line="240" w:lineRule="auto"/>
+    </w:pPr>
+  </w:style>
+  <w:style w:type="character" w:customStyle="1" w:styleId="HeaderChar">
+    <w:name w:val="Header Char"/>
+    <w:basedOn w:val="DefaultParagraphFont"/>
+    <w:link w:val="Header"/>
+    <w:uiPriority w:val="99"/>
+    <w:rsid w:val="00E22719"/>
+  </w:style>
+  <w:style w:type="paragraph" w:styleId="Footer">
+    <w:name w:val="footer"/>
+    <w:basedOn w:val="Normal"/>
+    <w:link w:val="FooterChar"/>
+    <w:uiPriority w:val="99"/>
+    <w:unhideWhenUsed/>
+    <w:rsid w:val="00E22719"/>
+    <w:pPr>
+      <w:tabs>
+        <w:tab w:val="center" w:pos="4680"/>
+        <w:tab w:val="right" w:pos="9360"/>
+      </w:tabs>
+      <w:spacing w:after="0" w:line="240" w:lineRule="auto"/>
+    </w:pPr>
+  </w:style>
+  <w:style w:type="character" w:customStyle="1" w:styleId="FooterChar">
+    <w:name w:val="Footer Char"/>
+    <w:basedOn w:val="DefaultParagraphFont"/>
+    <w:link w:val="Footer"/>
+    <w:uiPriority w:val="99"/>
+    <w:rsid w:val="00E22719"/>
+  </w:style>
 </w:styles>
 </file>
 
